--- a/TP N2/TP N2.docx
+++ b/TP N2/TP N2.docx
@@ -467,18 +467,7 @@
           <w:szCs w:val="28"/>
           <w:lang w:val="es-ES"/>
         </w:rPr>
-        <w:t xml:space="preserve">Ayudante: Hernán </w:t>
-      </w:r>
-      <w:r>
-        <w:rPr>
-          <w:rFonts w:ascii="Arial" w:eastAsia="Arial" w:hAnsi="Arial" w:cs="Arial"/>
-          <w:b/>
-          <w:bCs/>
-          <w:sz w:val="28"/>
-          <w:szCs w:val="28"/>
-          <w:lang w:val="es-ES"/>
-        </w:rPr>
-        <w:t>Sánchez</w:t>
+        <w:t>Ayudante: Hernán Sánchez</w:t>
       </w:r>
     </w:p>
     <w:p>
@@ -624,19 +613,7 @@
         </w:numPr>
       </w:pPr>
       <w:r>
-        <w:t>Escriba un programa en lenguaje Python que basándose en el esqueleto</w:t>
-      </w:r>
-      <w:r>
-        <w:t xml:space="preserve"> </w:t>
-      </w:r>
-      <w:r>
-        <w:t>previamente proporcionado acepte una consulta del usuario, verifique si</w:t>
-      </w:r>
-      <w:r>
-        <w:t xml:space="preserve"> </w:t>
-      </w:r>
-      <w:r>
-        <w:t xml:space="preserve">la misma tiene texto, imprima su contenido, invoque el API de </w:t>
+        <w:t xml:space="preserve">Escriba un programa en lenguaje Python que basándose en el esqueleto previamente proporcionado acepte una consulta del usuario, verifique si la misma tiene texto, imprima su contenido, invoque el API de </w:t>
       </w:r>
       <w:proofErr w:type="spellStart"/>
       <w:r>
@@ -644,16 +621,7 @@
       </w:r>
       <w:proofErr w:type="spellEnd"/>
       <w:r>
-        <w:t xml:space="preserve"> </w:t>
-      </w:r>
-      <w:r>
-        <w:t>con esa consulta e imprima en pantalla el resultado que se obtenga</w:t>
-      </w:r>
-      <w:r>
-        <w:t xml:space="preserve"> </w:t>
-      </w:r>
-      <w:r>
-        <w:t>como respuesta. El contenido de la consulta debe agregársele “</w:t>
+        <w:t xml:space="preserve"> con esa consulta e imprima en pantalla el resultado que se obtenga como respuesta. El contenido de la consulta debe agregársele “</w:t>
       </w:r>
       <w:proofErr w:type="spellStart"/>
       <w:r>
@@ -661,13 +629,7 @@
       </w:r>
       <w:proofErr w:type="spellEnd"/>
       <w:r>
-        <w:t>:”</w:t>
-      </w:r>
-      <w:r>
-        <w:t xml:space="preserve"> </w:t>
-      </w:r>
-      <w:r>
-        <w:t xml:space="preserve">antes de imprimirlo y de enviarlo. La respuesta de </w:t>
+        <w:t xml:space="preserve">:” antes de imprimirlo y de enviarlo. La respuesta de </w:t>
       </w:r>
       <w:proofErr w:type="spellStart"/>
       <w:r>
@@ -675,13 +637,7 @@
       </w:r>
       <w:proofErr w:type="spellEnd"/>
       <w:r>
-        <w:t xml:space="preserve"> deberá</w:t>
-      </w:r>
-      <w:r>
-        <w:t xml:space="preserve"> </w:t>
-      </w:r>
-      <w:r>
-        <w:t>agregársele “</w:t>
+        <w:t xml:space="preserve"> deberá agregársele “</w:t>
       </w:r>
       <w:proofErr w:type="spellStart"/>
       <w:r>
@@ -733,39 +689,39 @@
       </w:r>
     </w:p>
     <w:p>
-      <w:pPr>
-        <w:ind w:left="360"/>
-      </w:pPr>
       <w:hyperlink r:id="rId6" w:history="1">
         <w:r>
           <w:rPr>
             <w:rStyle w:val="Hipervnculo"/>
           </w:rPr>
-          <w:t>https://github.com/CamiloEscar/UADER_IS2_ESCAR/blob/af879cb5f2b16247cfdec61818908cb3dfc0a449/TP%2</w:t>
+          <w:t>https://github.com/CamiloEscar/</w:t>
+        </w:r>
+        <w:r>
+          <w:rPr>
+            <w:rStyle w:val="Hipervnculo"/>
+            <w:u w:val="none"/>
+          </w:rPr>
+          <w:t>U</w:t>
+        </w:r>
+        <w:r>
+          <w:rPr>
+            <w:rStyle w:val="Hipervnculo"/>
+            <w:u w:val="none"/>
+          </w:rPr>
+          <w:t>A</w:t>
+        </w:r>
+        <w:r>
+          <w:rPr>
+            <w:rStyle w:val="Hipervnculo"/>
+            <w:u w:val="none"/>
+          </w:rPr>
+          <w:t>DER</w:t>
         </w:r>
         <w:r>
           <w:rPr>
             <w:rStyle w:val="Hipervnculo"/>
           </w:rPr>
-          <w:t>0</w:t>
-        </w:r>
-        <w:r>
-          <w:rPr>
-            <w:rStyle w:val="Hipervnculo"/>
-          </w:rPr>
-          <w:t>N2/Estructura_</w:t>
-        </w:r>
-        <w:r>
-          <w:rPr>
-            <w:rStyle w:val="Hipervnculo"/>
-          </w:rPr>
-          <w:t>B</w:t>
-        </w:r>
-        <w:r>
-          <w:rPr>
-            <w:rStyle w:val="Hipervnculo"/>
-          </w:rPr>
-          <w:t>asica.py</w:t>
+          <w:t>_IS2_ESCAR/tree/main/TP%20N2</w:t>
         </w:r>
       </w:hyperlink>
     </w:p>
@@ -951,15 +907,7 @@
       </w:r>
       <w:proofErr w:type="spellEnd"/>
       <w:r>
-        <w:t xml:space="preserve">” (proporción de comentarios). Si éste es menor de 1/3 (33%) explore medidas para mejorar </w:t>
-      </w:r>
-      <w:proofErr w:type="gramStart"/>
-      <w:r>
-        <w:t>éste</w:t>
-      </w:r>
-      <w:proofErr w:type="gramEnd"/>
-      <w:r>
-        <w:t xml:space="preserve"> parámetro hasta un valor en ese entorno.</w:t>
+        <w:t>” (proporción de comentarios). Si éste es menor de 1/3 (33%) explore medidas para mejorar éste parámetro hasta un valor en ese entorno.</w:t>
       </w:r>
     </w:p>
     <w:p>
@@ -1136,10 +1084,7 @@
         <w:t xml:space="preserve"> se utiliza para calcular el esfuerzo requerido para implementar un programa de software</w:t>
       </w:r>
       <w:r>
-        <w:t xml:space="preserve"> </w:t>
-      </w:r>
-      <w:r>
-        <w:t>se expresa de la siguiente manera:</w:t>
+        <w:t xml:space="preserve"> se expresa de la siguiente manera:</w:t>
       </w:r>
     </w:p>
     <w:p>
@@ -1163,13 +1108,7 @@
       </w:r>
       <w:proofErr w:type="spellEnd"/>
       <w:r>
-        <w:t xml:space="preserve"> es otra medida de complejidad de software que se basa en la fórmula del esfuerzo de Halstead y que se utiliza para estimar el tiempo que se necesita para escribir o compilar un programa de software</w:t>
-      </w:r>
-      <w:r>
-        <w:t xml:space="preserve"> y</w:t>
-      </w:r>
-      <w:r>
-        <w:t xml:space="preserve"> se expresa de la siguiente manera:</w:t>
+        <w:t xml:space="preserve"> es otra medida de complejidad de software que se basa en la fórmula del esfuerzo de Halstead y que se utiliza para estimar el tiempo que se necesita para escribir o compilar un programa de software y se expresa de la siguiente manera:</w:t>
       </w:r>
     </w:p>
     <w:p>
@@ -1177,13 +1116,7 @@
         <w:ind w:left="360"/>
       </w:pPr>
       <w:r>
-        <w:t>T = E / 18</w:t>
-      </w:r>
-      <w:r>
-        <w:t xml:space="preserve"> </w:t>
-      </w:r>
-      <w:r>
-        <w:t xml:space="preserve">donde T es el tiempo requerido para implementar el programa en segundos y E es el esfuerzo estimado del programa calculado con la fórmula de Halstead </w:t>
+        <w:t xml:space="preserve">T = E / 18 donde T es el tiempo requerido para implementar el programa en segundos y E es el esfuerzo estimado del programa calculado con la fórmula de Halstead </w:t>
       </w:r>
       <w:proofErr w:type="spellStart"/>
       <w:r>
@@ -1254,16 +1187,7 @@
       </w:r>
       <w:proofErr w:type="spellEnd"/>
       <w:r>
-        <w:t xml:space="preserve"> con la cantidad de defectos que tuvo que solucionar luego que lograra que el programa ejecute por primer</w:t>
-      </w:r>
-      <w:r>
-        <w:t>a</w:t>
-      </w:r>
-      <w:r>
-        <w:t xml:space="preserve"> vez (es decir, excluyendo errores de sintaxis).</w:t>
-      </w:r>
-      <w:r>
-        <w:t xml:space="preserve"> </w:t>
+        <w:t xml:space="preserve"> con la cantidad de defectos que tuvo que solucionar luego que lograra que el programa ejecute por primera vez (es decir, excluyendo errores de sintaxis). </w:t>
       </w:r>
     </w:p>
     <w:p>
@@ -1332,13 +1256,8 @@
       <w:pPr>
         <w:ind w:left="360"/>
       </w:pPr>
-      <w:proofErr w:type="spellStart"/>
-      <w:r>
-        <w:t>B</w:t>
-      </w:r>
-      <w:proofErr w:type="spellEnd"/>
-      <w:r>
-        <w:t xml:space="preserve"> = (E^2 / V) * 0.667</w:t>
+      <w:r>
+        <w:t>B = (E^2 / V) * 0.667</w:t>
       </w:r>
       <w:r>
         <w:t xml:space="preserve"> </w:t>
@@ -1609,17 +1528,19 @@
       </w:r>
       <w:proofErr w:type="spellEnd"/>
       <w:r>
-        <w:t xml:space="preserve"> (mediante el</w:t>
-      </w:r>
+        <w:t xml:space="preserve"> (mediante el comando </w:t>
+      </w:r>
+      <w:proofErr w:type="spellStart"/>
+      <w:r>
+        <w:t>pip</w:t>
+      </w:r>
+      <w:proofErr w:type="spellEnd"/>
       <w:r>
         <w:t xml:space="preserve"> </w:t>
       </w:r>
-      <w:r>
-        <w:t xml:space="preserve">comando </w:t>
-      </w:r>
-      <w:proofErr w:type="spellStart"/>
-      <w:r>
-        <w:t>pip</w:t>
+      <w:proofErr w:type="spellStart"/>
+      <w:r>
+        <w:t>install</w:t>
       </w:r>
       <w:proofErr w:type="spellEnd"/>
       <w:r>
@@ -1627,14 +1548,6 @@
       </w:r>
       <w:proofErr w:type="spellStart"/>
       <w:r>
-        <w:t>install</w:t>
-      </w:r>
-      <w:proofErr w:type="spellEnd"/>
-      <w:r>
-        <w:t xml:space="preserve"> </w:t>
-      </w:r>
-      <w:proofErr w:type="spellStart"/>
-      <w:r>
         <w:t>pylint</w:t>
       </w:r>
       <w:proofErr w:type="spellEnd"/>
@@ -1660,13 +1573,7 @@
       </w:r>
       <w:proofErr w:type="spellEnd"/>
       <w:r>
-        <w:t xml:space="preserve"> desarrollado</w:t>
-      </w:r>
-      <w:r>
-        <w:t xml:space="preserve"> </w:t>
-      </w:r>
-      <w:r>
-        <w:t>como parte de las consignas del punto -4- anterior.</w:t>
+        <w:t xml:space="preserve"> desarrollado como parte de las consignas del punto -4- anterior.</w:t>
       </w:r>
     </w:p>
     <w:p>
@@ -1722,50 +1629,28 @@
         <w:ind w:firstLine="708"/>
       </w:pPr>
       <w:r>
-        <w:t>i. Introduzca correcciones en el programa fuente para</w:t>
-      </w:r>
+        <w:t>i. Introduzca correcciones en el programa fuente para abordar los comentarios. Incluya los comentarios en la primera corrida y como queda luego de todas las correcciones realizadas.</w:t>
+      </w:r>
+    </w:p>
+    <w:p>
+      <w:pPr>
+        <w:ind w:firstLine="708"/>
+      </w:pPr>
+      <w:proofErr w:type="spellStart"/>
+      <w:r>
+        <w:t>Trailing</w:t>
+      </w:r>
+      <w:proofErr w:type="spellEnd"/>
       <w:r>
         <w:t xml:space="preserve"> </w:t>
       </w:r>
-      <w:r>
-        <w:t>abordar los comentarios. Incluya los comentarios en la</w:t>
-      </w:r>
-      <w:r>
-        <w:t xml:space="preserve"> primera corrida</w:t>
-      </w:r>
-      <w:r>
-        <w:t xml:space="preserve"> y como queda luego de todas las</w:t>
-      </w:r>
-      <w:r>
-        <w:t xml:space="preserve"> </w:t>
-      </w:r>
-      <w:r>
-        <w:t>correcciones realizadas.</w:t>
-      </w:r>
-    </w:p>
-    <w:p>
-      <w:pPr>
-        <w:ind w:firstLine="708"/>
-      </w:pPr>
-      <w:proofErr w:type="spellStart"/>
-      <w:r>
-        <w:t>Trailing</w:t>
-      </w:r>
-      <w:proofErr w:type="spellEnd"/>
-      <w:r>
-        <w:t xml:space="preserve"> </w:t>
-      </w:r>
       <w:proofErr w:type="spellStart"/>
       <w:r>
         <w:t>newlines</w:t>
       </w:r>
       <w:proofErr w:type="spellEnd"/>
       <w:r>
-        <w:t xml:space="preserve">- use el </w:t>
-      </w:r>
-      <w:proofErr w:type="gramStart"/>
-      <w:r>
-        <w:t xml:space="preserve">método </w:t>
+        <w:t xml:space="preserve">- use el método </w:t>
       </w:r>
       <w:r>
         <w:t>.</w:t>
@@ -1775,7 +1660,6 @@
         <w:t>rstrip</w:t>
       </w:r>
       <w:proofErr w:type="spellEnd"/>
-      <w:proofErr w:type="gramEnd"/>
       <w:r>
         <w:t>()</w:t>
       </w:r>
@@ -1927,13 +1811,7 @@
     </w:p>
     <w:p>
       <w:r>
-        <w:t>c. Aquellos comentarios que decida no abordar justifique</w:t>
-      </w:r>
-      <w:r>
-        <w:t xml:space="preserve"> </w:t>
-      </w:r>
-      <w:r>
-        <w:t>brevemente porque decidió ignorar las recomendaciones.</w:t>
+        <w:t>c. Aquellos comentarios que decida no abordar justifique brevemente porque decidió ignorar las recomendaciones.</w:t>
       </w:r>
     </w:p>
     <w:p>
@@ -1947,13 +1825,7 @@
         <w:t xml:space="preserve"> ya que no lo considere importante para el funcionamiento general del programa</w:t>
       </w:r>
       <w:r>
-        <w:t xml:space="preserve">, si </w:t>
-      </w:r>
-      <w:r>
-        <w:t>p</w:t>
-      </w:r>
-      <w:r>
-        <w:t xml:space="preserve">ara mejorar y tener buenas prácticas con el código </w:t>
+        <w:t xml:space="preserve">, si para mejorar y tener buenas prácticas con el código </w:t>
       </w:r>
     </w:p>
     <w:sectPr>
